--- a/Popravljena_Prijava200005.docx
+++ b/Popravljena_Prijava200005.docx
@@ -643,6 +643,13 @@
     </w:p>
     <w:sdt>
       <w:sdtPr>
+        <w:rPr>
+          <w:rFonts w:ascii="Times New Roman" w:eastAsia="Times New Roman" w:hAnsi="Times New Roman" w:cs="Times New Roman"/>
+          <w:color w:val="auto"/>
+          <w:sz w:val="22"/>
+          <w:szCs w:val="22"/>
+          <w:lang w:val="bs"/>
+        </w:rPr>
         <w:id w:val="-1935967424"/>
         <w:docPartObj>
           <w:docPartGallery w:val="Table of Contents"/>
@@ -651,14 +658,9 @@
       </w:sdtPr>
       <w:sdtEndPr>
         <w:rPr>
-          <w:rFonts w:ascii="Times New Roman" w:eastAsia="Times New Roman" w:hAnsi="Times New Roman" w:cs="Times New Roman"/>
           <w:b/>
           <w:bCs/>
           <w:noProof/>
-          <w:color w:val="auto"/>
-          <w:sz w:val="22"/>
-          <w:szCs w:val="22"/>
-          <w:lang w:val="bs"/>
         </w:rPr>
       </w:sdtEndPr>
       <w:sdtContent>
@@ -3264,39 +3266,7 @@
           <w:sz w:val="24"/>
           <w:szCs w:val="24"/>
         </w:rPr>
-        <w:t xml:space="preserve">U današnjem ubrzanom tempu života, sve više ljudi prepoznaje važnost očuvanja zdravlja i kondicije. Bez obzira na spol, sveprisutni trend fitnessa doživljava procvat, </w:t>
-      </w:r>
-      <w:r>
-        <w:rPr>
-          <w:rFonts w:ascii="Arial" w:hAnsi="Arial" w:cs="Arial"/>
-          <w:sz w:val="24"/>
-          <w:szCs w:val="24"/>
-        </w:rPr>
-        <w:t xml:space="preserve">dok se </w:t>
-      </w:r>
-      <w:r>
-        <w:rPr>
-          <w:rFonts w:ascii="Arial" w:hAnsi="Arial" w:cs="Arial"/>
-          <w:sz w:val="24"/>
-          <w:szCs w:val="24"/>
-        </w:rPr>
-        <w:t xml:space="preserve">populacija posvećuju redovitom tjelesnom vježbanju. Svjesni smo da je održavanje zdravog načina života izazovan zadatak, </w:t>
-      </w:r>
-      <w:r>
-        <w:rPr>
-          <w:rFonts w:ascii="Arial" w:hAnsi="Arial" w:cs="Arial"/>
-          <w:sz w:val="24"/>
-          <w:szCs w:val="24"/>
-        </w:rPr>
-        <w:t>posebno</w:t>
-      </w:r>
-      <w:r>
-        <w:rPr>
-          <w:rFonts w:ascii="Arial" w:hAnsi="Arial" w:cs="Arial"/>
-          <w:sz w:val="24"/>
-          <w:szCs w:val="24"/>
-        </w:rPr>
-        <w:t xml:space="preserve"> u svijetu gdje su ljudi pretrpani obavezama i žele maksimalno iskoristiti svaki trenutak.</w:t>
+        <w:t>U današnjem ubrzanom tempu života, sve više ljudi prepoznaje važnost očuvanja zdravlja i kondicije. Bez obzira na spol, sveprisutni trend fitnessa doživljava procvat, dok se populacija posvećuju redovitom tjelesnom vježbanju. Svjesni smo da je održavanje zdravog načina života izazovan zadatak, posebno u svijetu gdje su ljudi pretrpani obavezama i žele maksimalno iskoristiti svaki trenutak.</w:t>
       </w:r>
     </w:p>
     <w:p>
@@ -5408,13 +5378,7 @@
         <w:rPr>
           <w:rFonts w:ascii="Arial" w:hAnsi="Arial" w:cs="Arial"/>
         </w:rPr>
-        <w:t xml:space="preserve"> </w:t>
-      </w:r>
-      <w:r>
-        <w:rPr>
-          <w:rFonts w:ascii="Arial" w:hAnsi="Arial" w:cs="Arial"/>
-        </w:rPr>
-        <w:t>planiranje</w:t>
+        <w:t xml:space="preserve"> planiranje</w:t>
       </w:r>
       <w:r>
         <w:rPr>
@@ -7358,13 +7322,7 @@
         <w:rPr>
           <w:rFonts w:ascii="Arial" w:hAnsi="Arial" w:cs="Arial"/>
         </w:rPr>
-        <w:t>O</w:t>
-      </w:r>
-      <w:r>
-        <w:rPr>
-          <w:rFonts w:ascii="Arial" w:hAnsi="Arial" w:cs="Arial"/>
-        </w:rPr>
-        <w:t>va funkcionalnost omogućuje korisnicima da budu u toku sa svim novostima u vezi</w:t>
+        <w:t>Ova funkcionalnost omogućuje korisnicima da budu u toku sa svim novostima u vezi</w:t>
       </w:r>
       <w:r>
         <w:rPr>
@@ -7562,13 +7520,7 @@
         <w:rPr>
           <w:rFonts w:ascii="Arial" w:hAnsi="Arial" w:cs="Arial"/>
         </w:rPr>
-        <w:t>O</w:t>
-      </w:r>
-      <w:r>
-        <w:rPr>
-          <w:rFonts w:ascii="Arial" w:hAnsi="Arial" w:cs="Arial"/>
-        </w:rPr>
-        <w:t>va</w:t>
+        <w:t>Ova</w:t>
       </w:r>
       <w:r>
         <w:rPr>
@@ -7581,19 +7533,7 @@
         <w:rPr>
           <w:rFonts w:ascii="Arial" w:hAnsi="Arial" w:cs="Arial"/>
         </w:rPr>
-        <w:t xml:space="preserve">funkcionalnost </w:t>
-      </w:r>
-      <w:r>
-        <w:rPr>
-          <w:rFonts w:ascii="Arial" w:hAnsi="Arial" w:cs="Arial"/>
-        </w:rPr>
-        <w:t xml:space="preserve">rakođer </w:t>
-      </w:r>
-      <w:r>
-        <w:rPr>
-          <w:rFonts w:ascii="Arial" w:hAnsi="Arial" w:cs="Arial"/>
-        </w:rPr>
-        <w:t>pruža</w:t>
+        <w:t>funkcionalnost rakođer pruža</w:t>
       </w:r>
       <w:r>
         <w:rPr>
@@ -7748,13 +7688,7 @@
         <w:rPr>
           <w:rFonts w:ascii="Arial" w:hAnsi="Arial" w:cs="Arial"/>
         </w:rPr>
-        <w:t>F</w:t>
-      </w:r>
-      <w:r>
-        <w:rPr>
-          <w:rFonts w:ascii="Arial" w:hAnsi="Arial" w:cs="Arial"/>
-        </w:rPr>
-        <w:t>unkcionalnost ima</w:t>
+        <w:t>Funkcionalnost ima</w:t>
       </w:r>
       <w:r>
         <w:rPr>
@@ -8344,25 +8278,7 @@
           <w:rFonts w:ascii="Arial" w:hAnsi="Arial" w:cs="Arial"/>
         </w:rPr>
         <w:lastRenderedPageBreak/>
-        <w:t>Pregled novosti</w:t>
-      </w:r>
-      <w:r>
-        <w:rPr>
-          <w:rFonts w:ascii="Arial" w:hAnsi="Arial" w:cs="Arial"/>
-        </w:rPr>
-        <w:t>,</w:t>
-      </w:r>
-      <w:r>
-        <w:rPr>
-          <w:rFonts w:ascii="Arial" w:hAnsi="Arial" w:cs="Arial"/>
-        </w:rPr>
-        <w:t xml:space="preserve"> komentara</w:t>
-      </w:r>
-      <w:r>
-        <w:rPr>
-          <w:rFonts w:ascii="Arial" w:hAnsi="Arial" w:cs="Arial"/>
-        </w:rPr>
-        <w:t xml:space="preserve"> te odgovaranje</w:t>
+        <w:t>Pregled novosti, komentara te odgovaranje</w:t>
       </w:r>
       <w:bookmarkEnd w:id="8"/>
     </w:p>
@@ -8744,13 +8660,7 @@
         <w:rPr>
           <w:rFonts w:ascii="Arial" w:hAnsi="Arial" w:cs="Arial"/>
         </w:rPr>
-        <w:t xml:space="preserve"> </w:t>
-      </w:r>
-      <w:r>
-        <w:rPr>
-          <w:rFonts w:ascii="Arial" w:hAnsi="Arial" w:cs="Arial"/>
-        </w:rPr>
-        <w:t>te</w:t>
+        <w:t xml:space="preserve"> te</w:t>
       </w:r>
       <w:r>
         <w:rPr>
@@ -8910,19 +8820,7 @@
         <w:rPr>
           <w:rFonts w:ascii="Arial" w:hAnsi="Arial" w:cs="Arial"/>
         </w:rPr>
-        <w:t>Uvid u  napredak korisnika</w:t>
-      </w:r>
-      <w:r>
-        <w:rPr>
-          <w:rFonts w:ascii="Arial" w:hAnsi="Arial" w:cs="Arial"/>
-        </w:rPr>
-        <w:t xml:space="preserve"> i e</w:t>
-      </w:r>
-      <w:r>
-        <w:rPr>
-          <w:rFonts w:ascii="Arial" w:hAnsi="Arial" w:cs="Arial"/>
-        </w:rPr>
-        <w:t>videncija</w:t>
+        <w:t>Uvid u  napredak korisnika i evidencija</w:t>
       </w:r>
       <w:r>
         <w:rPr>
@@ -8971,19 +8869,7 @@
         <w:rPr>
           <w:rFonts w:ascii="Arial" w:hAnsi="Arial" w:cs="Arial"/>
         </w:rPr>
-        <w:t xml:space="preserve">Funkcionalnost evidencije korisničkih naloga u aplikaciji za fitnes centar omogućuje </w:t>
-      </w:r>
-      <w:r>
-        <w:rPr>
-          <w:rFonts w:ascii="Arial" w:hAnsi="Arial" w:cs="Arial"/>
-        </w:rPr>
-        <w:t>trenerima</w:t>
-      </w:r>
-      <w:r>
-        <w:rPr>
-          <w:rFonts w:ascii="Arial" w:hAnsi="Arial" w:cs="Arial"/>
-        </w:rPr>
-        <w:t xml:space="preserve"> centra da imaju uvid u sve evidentirane korisnike i njihovo stanje.Kada</w:t>
+        <w:t>Funkcionalnost evidencije korisničkih naloga u aplikaciji za fitnes centar omogućuje trenerima centra da imaju uvid u sve evidentirane korisnike i njihovo stanje.Kada</w:t>
       </w:r>
       <w:r>
         <w:rPr>
@@ -9530,13 +9416,7 @@
         <w:rPr>
           <w:rFonts w:ascii="Arial" w:hAnsi="Arial" w:cs="Arial"/>
         </w:rPr>
-        <w:t xml:space="preserve"> centra može vidjeti </w:t>
-      </w:r>
-      <w:r>
-        <w:rPr>
-          <w:rFonts w:ascii="Arial" w:hAnsi="Arial" w:cs="Arial"/>
-        </w:rPr>
-        <w:t>napredak korisnika</w:t>
+        <w:t xml:space="preserve"> centra može vidjeti napredak korisnika</w:t>
       </w:r>
       <w:r>
         <w:rPr>
@@ -10114,13 +9994,7 @@
       <w:bookmarkStart w:id="15" w:name="_Toc153410225"/>
       <w:r>
         <w:lastRenderedPageBreak/>
-        <w:t>Opis funckionalnosti (</w:t>
-      </w:r>
-      <w:r>
-        <w:t>korisnička</w:t>
-      </w:r>
-      <w:r>
-        <w:t xml:space="preserve"> strnana)</w:t>
+        <w:t>Opis funckionalnosti (korisnička strnana)</w:t>
       </w:r>
       <w:bookmarkEnd w:id="15"/>
     </w:p>
@@ -10180,25 +10054,7 @@
         <w:rPr>
           <w:rFonts w:ascii="Arial" w:hAnsi="Arial" w:cs="Arial"/>
         </w:rPr>
-        <w:t xml:space="preserve"> </w:t>
-      </w:r>
-      <w:r>
-        <w:rPr>
-          <w:rFonts w:ascii="Arial" w:hAnsi="Arial" w:cs="Arial"/>
-        </w:rPr>
-        <w:t xml:space="preserve">otkazivanja </w:t>
-      </w:r>
-      <w:r>
-        <w:rPr>
-          <w:rFonts w:ascii="Arial" w:hAnsi="Arial" w:cs="Arial"/>
-        </w:rPr>
-        <w:t xml:space="preserve"> i plaćanja </w:t>
-      </w:r>
-      <w:r>
-        <w:rPr>
-          <w:rFonts w:ascii="Arial" w:hAnsi="Arial" w:cs="Arial"/>
-        </w:rPr>
-        <w:t>termina</w:t>
+        <w:t xml:space="preserve"> otkazivanja  i plaćanja termina</w:t>
       </w:r>
       <w:bookmarkEnd w:id="16"/>
     </w:p>
@@ -10637,13 +10493,7 @@
         <w:rPr>
           <w:rFonts w:ascii="Arial" w:hAnsi="Arial" w:cs="Arial"/>
         </w:rPr>
-        <w:t>novosti</w:t>
-      </w:r>
-      <w:r>
-        <w:rPr>
-          <w:rFonts w:ascii="Arial" w:hAnsi="Arial" w:cs="Arial"/>
-        </w:rPr>
-        <w:t>,komentarisanje i pregled odgovora</w:t>
+        <w:t>novosti,komentarisanje i pregled odgovora</w:t>
       </w:r>
       <w:bookmarkEnd w:id="18"/>
     </w:p>
@@ -10751,19 +10601,7 @@
         <w:rPr>
           <w:rFonts w:ascii="Arial" w:hAnsi="Arial" w:cs="Arial"/>
         </w:rPr>
-        <w:t>Unos napretka</w:t>
-      </w:r>
-      <w:r>
-        <w:rPr>
-          <w:rFonts w:ascii="Arial" w:hAnsi="Arial" w:cs="Arial"/>
-        </w:rPr>
-        <w:t>i p</w:t>
-      </w:r>
-      <w:r>
-        <w:rPr>
-          <w:rFonts w:ascii="Arial" w:hAnsi="Arial" w:cs="Arial"/>
-        </w:rPr>
-        <w:t>regled</w:t>
+        <w:t>Unos napretkai pregled</w:t>
       </w:r>
       <w:r>
         <w:rPr>
@@ -11303,7 +11141,141 @@
       <w:bookmarkEnd w:id="24"/>
     </w:p>
     <w:p/>
-    <w:p/>
+    <w:p>
+      <w:pPr>
+        <w:rPr>
+          <w:rFonts w:ascii="Arial" w:hAnsi="Arial" w:cs="Arial"/>
+          <w:sz w:val="24"/>
+          <w:szCs w:val="24"/>
+        </w:rPr>
+      </w:pPr>
+      <w:r>
+        <w:rPr>
+          <w:rFonts w:ascii="Arial" w:hAnsi="Arial" w:cs="Arial"/>
+          <w:sz w:val="24"/>
+          <w:szCs w:val="24"/>
+        </w:rPr>
+        <w:t>Sistem preporuke putem algoritama je tehnika koja se koristi za filtriranje sadržaja i preporučivanje</w:t>
+      </w:r>
+      <w:r>
+        <w:rPr>
+          <w:rFonts w:ascii="Arial" w:hAnsi="Arial" w:cs="Arial"/>
+          <w:spacing w:val="-5"/>
+          <w:sz w:val="24"/>
+          <w:szCs w:val="24"/>
+        </w:rPr>
+        <w:t xml:space="preserve"> </w:t>
+      </w:r>
+      <w:r>
+        <w:rPr>
+          <w:rFonts w:ascii="Arial" w:hAnsi="Arial" w:cs="Arial"/>
+          <w:sz w:val="24"/>
+          <w:szCs w:val="24"/>
+        </w:rPr>
+        <w:t>personaliziranih</w:t>
+      </w:r>
+      <w:r>
+        <w:rPr>
+          <w:rFonts w:ascii="Arial" w:hAnsi="Arial" w:cs="Arial"/>
+          <w:spacing w:val="-4"/>
+          <w:sz w:val="24"/>
+          <w:szCs w:val="24"/>
+        </w:rPr>
+        <w:t xml:space="preserve"> </w:t>
+      </w:r>
+      <w:r>
+        <w:rPr>
+          <w:rFonts w:ascii="Arial" w:hAnsi="Arial" w:cs="Arial"/>
+          <w:sz w:val="24"/>
+          <w:szCs w:val="24"/>
+        </w:rPr>
+        <w:t>proizvoda,</w:t>
+      </w:r>
+      <w:r>
+        <w:rPr>
+          <w:rFonts w:ascii="Arial" w:hAnsi="Arial" w:cs="Arial"/>
+          <w:spacing w:val="-3"/>
+          <w:sz w:val="24"/>
+          <w:szCs w:val="24"/>
+        </w:rPr>
+        <w:t xml:space="preserve"> </w:t>
+      </w:r>
+      <w:r>
+        <w:rPr>
+          <w:rFonts w:ascii="Arial" w:hAnsi="Arial" w:cs="Arial"/>
+          <w:sz w:val="24"/>
+          <w:szCs w:val="24"/>
+        </w:rPr>
+        <w:t>usluga</w:t>
+      </w:r>
+      <w:r>
+        <w:rPr>
+          <w:rFonts w:ascii="Arial" w:hAnsi="Arial" w:cs="Arial"/>
+          <w:spacing w:val="-1"/>
+          <w:sz w:val="24"/>
+          <w:szCs w:val="24"/>
+        </w:rPr>
+        <w:t xml:space="preserve"> </w:t>
+      </w:r>
+      <w:r>
+        <w:rPr>
+          <w:rFonts w:ascii="Arial" w:hAnsi="Arial" w:cs="Arial"/>
+          <w:sz w:val="24"/>
+          <w:szCs w:val="24"/>
+        </w:rPr>
+        <w:t>ili</w:t>
+      </w:r>
+      <w:r>
+        <w:rPr>
+          <w:rFonts w:ascii="Arial" w:hAnsi="Arial" w:cs="Arial"/>
+          <w:spacing w:val="-9"/>
+          <w:sz w:val="24"/>
+          <w:szCs w:val="24"/>
+        </w:rPr>
+        <w:t xml:space="preserve"> </w:t>
+      </w:r>
+      <w:r>
+        <w:rPr>
+          <w:rFonts w:ascii="Arial" w:hAnsi="Arial" w:cs="Arial"/>
+          <w:sz w:val="24"/>
+          <w:szCs w:val="24"/>
+        </w:rPr>
+        <w:t>informacija</w:t>
+      </w:r>
+      <w:r>
+        <w:rPr>
+          <w:rFonts w:ascii="Arial" w:hAnsi="Arial" w:cs="Arial"/>
+          <w:spacing w:val="-5"/>
+          <w:sz w:val="24"/>
+          <w:szCs w:val="24"/>
+        </w:rPr>
+        <w:t xml:space="preserve"> </w:t>
+      </w:r>
+      <w:r>
+        <w:rPr>
+          <w:rFonts w:ascii="Arial" w:hAnsi="Arial" w:cs="Arial"/>
+          <w:sz w:val="24"/>
+          <w:szCs w:val="24"/>
+        </w:rPr>
+        <w:t>korisnicima.</w:t>
+      </w:r>
+      <w:r>
+        <w:rPr>
+          <w:rFonts w:ascii="Arial" w:hAnsi="Arial" w:cs="Arial"/>
+          <w:sz w:val="24"/>
+          <w:szCs w:val="24"/>
+        </w:rPr>
+        <w:t xml:space="preserve"> </w:t>
+      </w:r>
+      <w:r>
+        <w:rPr>
+          <w:rFonts w:ascii="Arial" w:hAnsi="Arial" w:cs="Arial"/>
+          <w:sz w:val="24"/>
+          <w:szCs w:val="24"/>
+        </w:rPr>
+        <w:t>Collaborative Base Filtering u fitness aplikaciji omogućava preporuke novosti korisnicima temeljem aktivnosti drugih članova zajednice. Ako korisnik 2 čita iste novosti kao i korisnik 3, sustav preporučuje korisniku 2 nove novosti koje su privukle pozornost korisnika 3. Preporuke se generiraju prilikom inicijalnog unosa podataka i migracija.Važno je osigurati dostatnu količinu podataka u bazi za učinkovito treniranje algoritma. Ova funkcionalnost dostupna je na mobilnoj aplikaciji, pružajući korisnicima jednostavan pristup personaliziranim preporukama.</w:t>
+      </w:r>
+    </w:p>
     <w:p/>
     <w:p/>
     <w:p>
@@ -11691,7 +11663,14 @@
         <w:rPr>
           <w:rFonts w:ascii="Arial" w:hAnsi="Arial" w:cs="Arial"/>
         </w:rPr>
-        <w:t>U konačnici, aplikacija za fitnes centar može donijeti brojne koristi za sve sudionike u procesu, olakšati administrativne zadatke, poboljšati kvalitetu usluge i povećati vjernost korisnika, što dovodi do poboljšanja poslovanja i većih prihoda</w:t>
+        <w:t xml:space="preserve">U konačnici, aplikacija za fitnes centar može donijeti brojne koristi za sve sudionike u procesu, olakšati administrativne zadatke, poboljšati kvalitetu usluge i povećati vjernost </w:t>
+      </w:r>
+      <w:r>
+        <w:rPr>
+          <w:rFonts w:ascii="Arial" w:hAnsi="Arial" w:cs="Arial"/>
+        </w:rPr>
+        <w:lastRenderedPageBreak/>
+        <w:t>korisnika, što dovodi do poboljšanja poslovanja i većih prihoda</w:t>
       </w:r>
       <w:r>
         <w:rPr>
